--- a/法令ファイル/日本国有鉄道の経営する事業の運営の改善のために昭和六十一年度において緊急に講ずべき特別措置に関する法律/日本国有鉄道の経営する事業の運営の改善のために昭和六十一年度において緊急に講ずべき特別措置に関する法律（昭和六十一年法律第七十六号）.docx
+++ b/法令ファイル/日本国有鉄道の経営する事業の運営の改善のために昭和六十一年度において緊急に講ずべき特別措置に関する法律/日本国有鉄道の経営する事業の運営の改善のために昭和六十一年度において緊急に講ずべき特別措置に関する法律（昭和六十一年法律第七十六号）.docx
@@ -36,6 +36,8 @@
     <w:p>
       <w:r>
         <w:t>政府は、昭和六十二年三月三十一日において、日本国有鉄道経営再建促進特別措置法（昭和五十五年法律第百十一号。以下「特別措置法」という。）第十八条に規定する特定債務（同日までに償還されたものを除く。以下「未償還特定債務」という。）及び未償還特定債務に係る同日において支払うこととなつている利子に係る債務を、一般会計において承継する。</w:t>
+        <w:br/>
+        <w:t>この場合において、当該承継に係る未償還特定債務の償還条件のうち償還期限及び据置期限（以下「償還期限等」という。）については、政令で定めるところによる。</w:t>
       </w:r>
     </w:p>
     <w:p>
@@ -87,6 +89,8 @@
       </w:pPr>
       <w:r>
         <w:t>日本国有鉄道は、第二項の規定による貸付金に係る債務の処理に係る計理については、特別措置法第二十条に規定する特定債務整理特別勘定において整理しなければならない。</w:t>
+        <w:br/>
+        <w:t>この場合において、同条中「第十八条の規定により貸付けを受けた長期の資金」とあるのは、「第十八条の規定により貸付けを受けた長期の資金及び日本国有鉄道の経営する事業の運営の改善のために昭和六十一年度において緊急に講ずべき特別措置に関する法律（昭和六十一年法律第七十六号）第二条第二項の規定により貸し付けたものとされた資金」とする。</w:t>
       </w:r>
     </w:p>
     <w:p>
@@ -117,52 +121,34 @@
     </w:p>
     <w:p>
       <w:pPr>
-        <w:pStyle w:val="Heading6"/>
+        <w:pStyle w:val="ListBullet"/>
         <w:ind w:left="880"/>
       </w:pPr>
       <w:r>
         <w:t>一</w:t>
-      </w:r>
-    </w:p>
-    <w:p>
-      <w:pPr>
-        <w:ind w:left="880"/>
-      </w:pPr>
-      <w:r>
+        <w:br/>
         <w:t>昭和六十二年三月三十一日までに五十五歳となる者</w:t>
       </w:r>
     </w:p>
     <w:p>
       <w:pPr>
-        <w:pStyle w:val="Heading6"/>
+        <w:pStyle w:val="ListBullet"/>
         <w:ind w:left="880"/>
       </w:pPr>
       <w:r>
         <w:t>二</w:t>
-      </w:r>
-    </w:p>
-    <w:p>
-      <w:pPr>
-        <w:ind w:left="880"/>
-      </w:pPr>
-      <w:r>
+        <w:br/>
         <w:t>日本国有鉄道総裁（その委任を受けて任命権を行う者を含む。）に対しその休職期間の満了する日において退職することを書面により申し出て休職していた者</w:t>
       </w:r>
     </w:p>
     <w:p>
       <w:pPr>
-        <w:pStyle w:val="Heading6"/>
+        <w:pStyle w:val="ListBullet"/>
         <w:ind w:left="880"/>
       </w:pPr>
       <w:r>
         <w:t>三</w:t>
-      </w:r>
-    </w:p>
-    <w:p>
-      <w:pPr>
-        <w:ind w:left="880"/>
-      </w:pPr>
-      <w:r>
+        <w:br/>
         <w:t>前二号に掲げるもののほか運輸省令で定める要件に該当する者</w:t>
       </w:r>
     </w:p>
@@ -185,52 +171,34 @@
     </w:p>
     <w:p>
       <w:pPr>
-        <w:pStyle w:val="Heading6"/>
+        <w:pStyle w:val="ListBullet"/>
         <w:ind w:left="880"/>
       </w:pPr>
       <w:r>
         <w:t>一</w:t>
-      </w:r>
-    </w:p>
-    <w:p>
-      <w:pPr>
-        <w:ind w:left="880"/>
-      </w:pPr>
-      <w:r>
+        <w:br/>
         <w:t>国家公務員等退職手当法（昭和二十八年法律第百八十二号）第五条第一項の規定の適用を受けないで退職した者</w:t>
       </w:r>
     </w:p>
     <w:p>
       <w:pPr>
-        <w:pStyle w:val="Heading6"/>
+        <w:pStyle w:val="ListBullet"/>
         <w:ind w:left="880"/>
       </w:pPr>
       <w:r>
         <w:t>二</w:t>
-      </w:r>
-    </w:p>
-    <w:p>
-      <w:pPr>
-        <w:ind w:left="880"/>
-      </w:pPr>
-      <w:r>
+        <w:br/>
         <w:t>公務上の傷病又は死亡により退職した者</w:t>
       </w:r>
     </w:p>
     <w:p>
       <w:pPr>
-        <w:pStyle w:val="Heading6"/>
+        <w:pStyle w:val="ListBullet"/>
         <w:ind w:left="880"/>
       </w:pPr>
       <w:r>
         <w:t>三</w:t>
-      </w:r>
-    </w:p>
-    <w:p>
-      <w:pPr>
-        <w:ind w:left="880"/>
-      </w:pPr>
-      <w:r>
+        <w:br/>
         <w:t>退職の日又はその翌日に、常勤の国家公務員若しくは地方公務員又は特別の法律により特別の設立行為をもつて設立される法人その他これに準ずるものとして政令で定める法人の常勤の職員（以下「特殊法人等職員」という。）となつた者</w:t>
       </w:r>
     </w:p>
@@ -279,35 +247,23 @@
     </w:p>
     <w:p>
       <w:pPr>
-        <w:pStyle w:val="Heading6"/>
+        <w:pStyle w:val="ListBullet"/>
         <w:ind w:left="880"/>
       </w:pPr>
       <w:r>
         <w:t>一</w:t>
-      </w:r>
-    </w:p>
-    <w:p>
-      <w:pPr>
-        <w:ind w:left="880"/>
-      </w:pPr>
-      <w:r>
+        <w:br/>
         <w:t>その支給に係る退職をした日から起算して一年以内に職員、常勤の国家公務員若しくは地方公務員又は特殊法人等職員となつたとき。</w:t>
       </w:r>
     </w:p>
     <w:p>
       <w:pPr>
-        <w:pStyle w:val="Heading6"/>
+        <w:pStyle w:val="ListBullet"/>
         <w:ind w:left="880"/>
       </w:pPr>
       <w:r>
         <w:t>二</w:t>
-      </w:r>
-    </w:p>
-    <w:p>
-      <w:pPr>
-        <w:ind w:left="880"/>
-      </w:pPr>
-      <w:r>
+        <w:br/>
         <w:t>国家公務員等退職手当法第十二条の二第一項の規定により支給を受けた一般の退職手当等の全部又は一部を返納させられることとなつたとき。</w:t>
       </w:r>
     </w:p>
@@ -355,6 +311,18 @@
       </w:r>
     </w:p>
     <w:p>
+      <w:pPr>
+        <w:pStyle w:val="Heading5"/>
+        <w:ind w:left="440"/>
+      </w:pPr>
+      <w:r>
+        <w:t>１</w:t>
+      </w:r>
+    </w:p>
+    <w:p>
+      <w:pPr>
+        <w:ind w:left="440"/>
+      </w:pPr>
       <w:r>
         <w:t>この法律は、公布の日から施行する。</w:t>
       </w:r>
@@ -386,7 +354,7 @@
         <w:pStyle w:val="Heading1"/>
       </w:pPr>
       <w:r>
-        <w:t>附　則（昭和六一年一二月四日法律第九三号）</w:t>
+        <w:t>附則（昭和六一年一二月四日法律第九三号）</w:t>
       </w:r>
     </w:p>
     <w:p>
@@ -412,10 +380,22 @@
         <w:pStyle w:val="Heading1"/>
       </w:pPr>
       <w:r>
-        <w:t>附　則（平成九年六月四日法律第六六号）</w:t>
+        <w:t>附則（平成九年六月四日法律第六六号）</w:t>
       </w:r>
     </w:p>
     <w:p>
+      <w:pPr>
+        <w:pStyle w:val="Heading5"/>
+        <w:ind w:left="440"/>
+      </w:pPr>
+      <w:r>
+        <w:t>１</w:t>
+      </w:r>
+    </w:p>
+    <w:p>
+      <w:pPr>
+        <w:ind w:left="440"/>
+      </w:pPr>
       <w:r>
         <w:t>この法律は、公布の日から起算して三月を超えない範囲内において政令で定める日から施行する。</w:t>
       </w:r>
@@ -430,7 +410,7 @@
         <w:pStyle w:val="Heading1"/>
       </w:pPr>
       <w:r>
-        <w:t>附　則（平成一〇年一〇月一九日法律第一三六号）</w:t>
+        <w:t>附則（平成一〇年一〇月一九日法律第一三六号）</w:t>
       </w:r>
     </w:p>
     <w:p>
@@ -456,7 +436,7 @@
         <w:pStyle w:val="Heading1"/>
       </w:pPr>
       <w:r>
-        <w:t>附　則（平成一一年一二月二二日法律第一六〇号）</w:t>
+        <w:t>附則（平成一一年一二月二二日法律第一六〇号）</w:t>
       </w:r>
     </w:p>
     <w:p>
@@ -470,23 +450,23 @@
     <w:p>
       <w:r>
         <w:t>この法律（第二条及び第三条を除く。）は、平成十三年一月六日から施行する。</w:t>
+        <w:br/>
+        <w:t>ただし、次の各号に掲げる規定は、当該各号に定める日から施行する。</w:t>
       </w:r>
     </w:p>
     <w:p>
       <w:pPr>
-        <w:pStyle w:val="Heading6"/>
+        <w:pStyle w:val="ListBullet"/>
         <w:ind w:left="880"/>
       </w:pPr>
       <w:r>
         <w:t>一</w:t>
-      </w:r>
-    </w:p>
-    <w:p>
-      <w:pPr>
-        <w:ind w:left="880"/>
-      </w:pPr>
-      <w:r>
+        <w:br/>
         <w:t>第九百九十五条（核原料物質、核燃料物質及び原子炉の規制に関する法律の一部を改正する法律附則の改正規定に係る部分に限る。）、第千三百五条、第千三百六条、第千三百二十四条第二項、第千三百二十六条第二項及び第千三百四十四条の規定</w:t>
+        <w:br/>
+        <w:br/>
+        <w:br/>
+        <w:t>公布の日</w:t>
       </w:r>
     </w:p>
     <w:p>
@@ -499,7 +479,7 @@
         <w:pStyle w:val="Heading1"/>
       </w:pPr>
       <w:r>
-        <w:t>附　則（平成一四年一二月一八日法律第一八〇号）</w:t>
+        <w:t>附則（平成一四年一二月一八日法律第一八〇号）</w:t>
       </w:r>
     </w:p>
     <w:p>
@@ -525,7 +505,7 @@
         <w:pStyle w:val="Heading1"/>
       </w:pPr>
       <w:r>
-        <w:t>附　則（平成二〇年一二月二六日法律第九五号）</w:t>
+        <w:t>附則（平成二〇年一二月二六日法律第九五号）</w:t>
       </w:r>
     </w:p>
     <w:p>
@@ -561,7 +541,7 @@
     </w:pPr>
     <w:r>
       <w:tab/>
-      <w:t>WeGov v0.1 - FTS141</w:t>
+      <w:t>WeGov v0.2 - FTS141</w:t>
     </w:r>
   </w:p>
 </w:ftr>
